--- a/Kerntaak 3/3.3 Verzamel, bespreek en leg de gegevens van het implementatietraject in een evaluatierapport vast/Evaluatie-enquête voor gebruikers.docx
+++ b/Kerntaak 3/3.3 Verzamel, bespreek en leg de gegevens van het implementatietraject in een evaluatierapport vast/Evaluatie-enquête voor gebruikers.docx
@@ -200,6 +200,7 @@
                                       <w:dataBinding w:prefixMappings="xmlns:ns0='http://purl.org/dc/elements/1.1/' xmlns:ns1='http://schemas.openxmlformats.org/package/2006/metadata/core-properties' " w:xpath="/ns1:coreProperties[1]/ns0:title[1]" w:storeItemID="{6C3C8BC8-F283-45AE-878A-BAB7291924A1}"/>
                                       <w:text/>
                                     </w:sdtPr>
+                                    <w:sdtEndPr/>
                                     <w:sdtContent>
                                       <w:r>
                                         <w:rPr>
@@ -370,6 +371,7 @@
                                 <w:dataBinding w:prefixMappings="xmlns:ns0='http://purl.org/dc/elements/1.1/' xmlns:ns1='http://schemas.openxmlformats.org/package/2006/metadata/core-properties' " w:xpath="/ns1:coreProperties[1]/ns0:title[1]" w:storeItemID="{6C3C8BC8-F283-45AE-878A-BAB7291924A1}"/>
                                 <w:text/>
                               </w:sdtPr>
+                              <w:sdtEndPr/>
                               <w:sdtContent>
                                 <w:r>
                                   <w:rPr>
@@ -2447,73 +2449,6 @@
           <w:szCs w:val="24"/>
         </w:rPr>
       </w:pPr>
-      <w:r>
-        <w:rPr>
-          <w:noProof/>
-        </w:rPr>
-        <w:drawing>
-          <wp:anchor distT="0" distB="0" distL="114300" distR="114300" simplePos="0" relativeHeight="251666432" behindDoc="0" locked="0" layoutInCell="1" allowOverlap="1">
-            <wp:simplePos x="0" y="0"/>
-            <wp:positionH relativeFrom="margin">
-              <wp:posOffset>2919730</wp:posOffset>
-            </wp:positionH>
-            <wp:positionV relativeFrom="paragraph">
-              <wp:posOffset>134620</wp:posOffset>
-            </wp:positionV>
-            <wp:extent cx="1943100" cy="333375"/>
-            <wp:effectExtent l="0" t="0" r="0" b="9525"/>
-            <wp:wrapSquare wrapText="bothSides"/>
-            <wp:docPr id="2" name="Afbeelding 2" descr="Afbeeldingsresultaat voor 5 empty stars"/>
-            <wp:cNvGraphicFramePr>
-              <a:graphicFrameLocks xmlns:a="http://schemas.openxmlformats.org/drawingml/2006/main" noChangeAspect="1"/>
-            </wp:cNvGraphicFramePr>
-            <a:graphic xmlns:a="http://schemas.openxmlformats.org/drawingml/2006/main">
-              <a:graphicData uri="http://schemas.openxmlformats.org/drawingml/2006/picture">
-                <pic:pic xmlns:pic="http://schemas.openxmlformats.org/drawingml/2006/picture">
-                  <pic:nvPicPr>
-                    <pic:cNvPr id="0" name="Picture 1" descr="Afbeeldingsresultaat voor 5 empty stars"/>
-                    <pic:cNvPicPr>
-                      <a:picLocks noChangeAspect="1" noChangeArrowheads="1"/>
-                    </pic:cNvPicPr>
-                  </pic:nvPicPr>
-                  <pic:blipFill>
-                    <a:blip r:embed="rId11" cstate="print">
-                      <a:extLst>
-                        <a:ext uri="{28A0092B-C50C-407E-A947-70E740481C1C}">
-                          <a14:useLocalDpi xmlns:a14="http://schemas.microsoft.com/office/drawing/2010/main" val="0"/>
-                        </a:ext>
-                      </a:extLst>
-                    </a:blip>
-                    <a:srcRect/>
-                    <a:stretch>
-                      <a:fillRect/>
-                    </a:stretch>
-                  </pic:blipFill>
-                  <pic:spPr bwMode="auto">
-                    <a:xfrm>
-                      <a:off x="0" y="0"/>
-                      <a:ext cx="1943100" cy="333375"/>
-                    </a:xfrm>
-                    <a:prstGeom prst="rect">
-                      <a:avLst/>
-                    </a:prstGeom>
-                    <a:noFill/>
-                    <a:ln>
-                      <a:noFill/>
-                    </a:ln>
-                  </pic:spPr>
-                </pic:pic>
-              </a:graphicData>
-            </a:graphic>
-            <wp14:sizeRelH relativeFrom="page">
-              <wp14:pctWidth>0</wp14:pctWidth>
-            </wp14:sizeRelH>
-            <wp14:sizeRelV relativeFrom="page">
-              <wp14:pctHeight>0</wp14:pctHeight>
-            </wp14:sizeRelV>
-          </wp:anchor>
-        </w:drawing>
-      </w:r>
     </w:p>
     <w:p>
       <w:pPr>
@@ -2557,6 +2492,7 @@
         </w:rPr>
         <w:tab/>
       </w:r>
+      <w:proofErr w:type="gramStart"/>
       <w:r>
         <w:rPr>
           <w:rFonts w:ascii="Arial" w:hAnsi="Arial" w:cs="Arial"/>
@@ -2572,6 +2508,23 @@
           <w:szCs w:val="24"/>
         </w:rPr>
         <w:t xml:space="preserve">: </w:t>
+      </w:r>
+      <w:r>
+        <w:rPr>
+          <w:rFonts w:ascii="Arial" w:hAnsi="Arial" w:cs="Arial"/>
+          <w:sz w:val="24"/>
+          <w:szCs w:val="24"/>
+        </w:rPr>
+        <w:t xml:space="preserve"> Onvoldoende</w:t>
+      </w:r>
+      <w:proofErr w:type="gramEnd"/>
+      <w:r>
+        <w:rPr>
+          <w:rFonts w:ascii="Arial" w:hAnsi="Arial" w:cs="Arial"/>
+          <w:sz w:val="24"/>
+          <w:szCs w:val="24"/>
+        </w:rPr>
+        <w:t>/voldoende/goed</w:t>
       </w:r>
     </w:p>
     <w:p>
@@ -2759,24 +2712,998 @@
         </w:rPr>
       </w:pPr>
     </w:p>
-    <w:p>
-      <w:pPr>
-        <w:pStyle w:val="Kop2"/>
-        <w:rPr>
-          <w:rFonts w:ascii="Arial" w:hAnsi="Arial" w:cs="Arial"/>
-          <w:lang w:eastAsia="nl-NL"/>
-        </w:rPr>
-      </w:pPr>
-      <w:r>
-        <w:rPr>
-          <w:rFonts w:ascii="Arial" w:hAnsi="Arial" w:cs="Arial"/>
-          <w:lang w:eastAsia="nl-NL"/>
-        </w:rPr>
-        <w:t>Installatie</w:t>
-      </w:r>
-      <w:bookmarkStart w:id="1" w:name="_GoBack"/>
-      <w:bookmarkEnd w:id="1"/>
-    </w:p>
+    <w:tbl>
+      <w:tblPr>
+        <w:tblStyle w:val="Rastertabel4-Accent1"/>
+        <w:tblW w:w="0" w:type="auto"/>
+        <w:tblLook w:val="04A0" w:firstRow="1" w:lastRow="0" w:firstColumn="1" w:lastColumn="0" w:noHBand="0" w:noVBand="1"/>
+      </w:tblPr>
+      <w:tblGrid>
+        <w:gridCol w:w="4673"/>
+        <w:gridCol w:w="709"/>
+        <w:gridCol w:w="3680"/>
+      </w:tblGrid>
+      <w:tr>
+        <w:trPr>
+          <w:cnfStyle w:val="100000000000" w:firstRow="1" w:lastRow="0" w:firstColumn="0" w:lastColumn="0" w:oddVBand="0" w:evenVBand="0" w:oddHBand="0" w:evenHBand="0" w:firstRowFirstColumn="0" w:firstRowLastColumn="0" w:lastRowFirstColumn="0" w:lastRowLastColumn="0"/>
+        </w:trPr>
+        <w:tc>
+          <w:tcPr>
+            <w:cnfStyle w:val="001000000000" w:firstRow="0" w:lastRow="0" w:firstColumn="1" w:lastColumn="0" w:oddVBand="0" w:evenVBand="0" w:oddHBand="0" w:evenHBand="0" w:firstRowFirstColumn="0" w:firstRowLastColumn="0" w:lastRowFirstColumn="0" w:lastRowLastColumn="0"/>
+            <w:tcW w:w="4673" w:type="dxa"/>
+          </w:tcPr>
+          <w:p>
+            <w:pPr>
+              <w:pStyle w:val="Geenafstand"/>
+              <w:rPr>
+                <w:rFonts w:ascii="Arial" w:hAnsi="Arial" w:cs="Arial"/>
+                <w:sz w:val="24"/>
+                <w:szCs w:val="24"/>
+              </w:rPr>
+            </w:pPr>
+            <w:r>
+              <w:rPr>
+                <w:rFonts w:ascii="Arial" w:hAnsi="Arial" w:cs="Arial"/>
+                <w:sz w:val="24"/>
+                <w:szCs w:val="24"/>
+              </w:rPr>
+              <w:t>V</w:t>
+            </w:r>
+            <w:r>
+              <w:rPr>
+                <w:rFonts w:ascii="Arial" w:hAnsi="Arial" w:cs="Arial"/>
+                <w:sz w:val="24"/>
+                <w:szCs w:val="24"/>
+              </w:rPr>
+              <w:t>raag</w:t>
+            </w:r>
+          </w:p>
+        </w:tc>
+        <w:tc>
+          <w:tcPr>
+            <w:tcW w:w="709" w:type="dxa"/>
+          </w:tcPr>
+          <w:p>
+            <w:pPr>
+              <w:pStyle w:val="Geenafstand"/>
+              <w:cnfStyle w:val="100000000000" w:firstRow="1" w:lastRow="0" w:firstColumn="0" w:lastColumn="0" w:oddVBand="0" w:evenVBand="0" w:oddHBand="0" w:evenHBand="0" w:firstRowFirstColumn="0" w:firstRowLastColumn="0" w:lastRowFirstColumn="0" w:lastRowLastColumn="0"/>
+              <w:rPr>
+                <w:rFonts w:ascii="Arial" w:hAnsi="Arial" w:cs="Arial"/>
+                <w:sz w:val="24"/>
+                <w:szCs w:val="24"/>
+              </w:rPr>
+            </w:pPr>
+            <w:r>
+              <w:rPr>
+                <w:rFonts w:ascii="Segoe UI Symbol" w:hAnsi="Segoe UI Symbol" w:cs="Segoe UI Symbol"/>
+                <w:sz w:val="24"/>
+                <w:szCs w:val="24"/>
+              </w:rPr>
+              <w:t>✓</w:t>
+            </w:r>
+            <w:r>
+              <w:rPr>
+                <w:rFonts w:ascii="Arial" w:hAnsi="Arial" w:cs="Arial"/>
+                <w:sz w:val="24"/>
+                <w:szCs w:val="24"/>
+              </w:rPr>
+              <w:t>/X</w:t>
+            </w:r>
+          </w:p>
+        </w:tc>
+        <w:tc>
+          <w:tcPr>
+            <w:tcW w:w="3680" w:type="dxa"/>
+          </w:tcPr>
+          <w:p>
+            <w:pPr>
+              <w:pStyle w:val="Geenafstand"/>
+              <w:cnfStyle w:val="100000000000" w:firstRow="1" w:lastRow="0" w:firstColumn="0" w:lastColumn="0" w:oddVBand="0" w:evenVBand="0" w:oddHBand="0" w:evenHBand="0" w:firstRowFirstColumn="0" w:firstRowLastColumn="0" w:lastRowFirstColumn="0" w:lastRowLastColumn="0"/>
+              <w:rPr>
+                <w:rFonts w:ascii="Arial" w:hAnsi="Arial" w:cs="Arial"/>
+                <w:sz w:val="24"/>
+                <w:szCs w:val="24"/>
+              </w:rPr>
+            </w:pPr>
+            <w:r>
+              <w:rPr>
+                <w:rFonts w:ascii="Arial" w:hAnsi="Arial" w:cs="Arial"/>
+                <w:sz w:val="24"/>
+                <w:szCs w:val="24"/>
+              </w:rPr>
+              <w:t>Opmerking</w:t>
+            </w:r>
+          </w:p>
+        </w:tc>
+      </w:tr>
+      <w:tr>
+        <w:trPr>
+          <w:cnfStyle w:val="000000100000" w:firstRow="0" w:lastRow="0" w:firstColumn="0" w:lastColumn="0" w:oddVBand="0" w:evenVBand="0" w:oddHBand="1" w:evenHBand="0" w:firstRowFirstColumn="0" w:firstRowLastColumn="0" w:lastRowFirstColumn="0" w:lastRowLastColumn="0"/>
+        </w:trPr>
+        <w:tc>
+          <w:tcPr>
+            <w:cnfStyle w:val="001000000000" w:firstRow="0" w:lastRow="0" w:firstColumn="1" w:lastColumn="0" w:oddVBand="0" w:evenVBand="0" w:oddHBand="0" w:evenHBand="0" w:firstRowFirstColumn="0" w:firstRowLastColumn="0" w:lastRowFirstColumn="0" w:lastRowLastColumn="0"/>
+            <w:tcW w:w="4673" w:type="dxa"/>
+          </w:tcPr>
+          <w:p>
+            <w:pPr>
+              <w:pStyle w:val="Geenafstand"/>
+              <w:rPr>
+                <w:rFonts w:ascii="Arial" w:hAnsi="Arial" w:cs="Arial"/>
+                <w:sz w:val="24"/>
+                <w:szCs w:val="24"/>
+              </w:rPr>
+            </w:pPr>
+          </w:p>
+          <w:p>
+            <w:pPr>
+              <w:pStyle w:val="Geenafstand"/>
+              <w:rPr>
+                <w:rFonts w:ascii="Arial" w:hAnsi="Arial" w:cs="Arial"/>
+                <w:sz w:val="24"/>
+                <w:szCs w:val="24"/>
+              </w:rPr>
+            </w:pPr>
+            <w:r>
+              <w:rPr>
+                <w:rFonts w:ascii="Arial" w:hAnsi="Arial" w:cs="Arial"/>
+                <w:sz w:val="24"/>
+                <w:szCs w:val="24"/>
+              </w:rPr>
+              <w:t>Ging het implementeer proces snel?</w:t>
+            </w:r>
+          </w:p>
+          <w:p>
+            <w:pPr>
+              <w:pStyle w:val="Geenafstand"/>
+              <w:rPr>
+                <w:rFonts w:ascii="Arial" w:hAnsi="Arial" w:cs="Arial"/>
+                <w:sz w:val="24"/>
+                <w:szCs w:val="24"/>
+              </w:rPr>
+            </w:pPr>
+          </w:p>
+        </w:tc>
+        <w:tc>
+          <w:tcPr>
+            <w:tcW w:w="709" w:type="dxa"/>
+          </w:tcPr>
+          <w:p>
+            <w:pPr>
+              <w:pStyle w:val="Geenafstand"/>
+              <w:cnfStyle w:val="000000100000" w:firstRow="0" w:lastRow="0" w:firstColumn="0" w:lastColumn="0" w:oddVBand="0" w:evenVBand="0" w:oddHBand="1" w:evenHBand="0" w:firstRowFirstColumn="0" w:firstRowLastColumn="0" w:lastRowFirstColumn="0" w:lastRowLastColumn="0"/>
+              <w:rPr>
+                <w:rFonts w:ascii="Arial" w:hAnsi="Arial" w:cs="Arial"/>
+                <w:sz w:val="24"/>
+                <w:szCs w:val="24"/>
+              </w:rPr>
+            </w:pPr>
+          </w:p>
+          <w:p>
+            <w:pPr>
+              <w:pStyle w:val="Geenafstand"/>
+              <w:cnfStyle w:val="000000100000" w:firstRow="0" w:lastRow="0" w:firstColumn="0" w:lastColumn="0" w:oddVBand="0" w:evenVBand="0" w:oddHBand="1" w:evenHBand="0" w:firstRowFirstColumn="0" w:firstRowLastColumn="0" w:lastRowFirstColumn="0" w:lastRowLastColumn="0"/>
+              <w:rPr>
+                <w:rFonts w:ascii="Arial" w:hAnsi="Arial" w:cs="Arial"/>
+                <w:sz w:val="24"/>
+                <w:szCs w:val="24"/>
+              </w:rPr>
+            </w:pPr>
+          </w:p>
+        </w:tc>
+        <w:tc>
+          <w:tcPr>
+            <w:tcW w:w="3680" w:type="dxa"/>
+          </w:tcPr>
+          <w:p>
+            <w:pPr>
+              <w:pStyle w:val="Geenafstand"/>
+              <w:cnfStyle w:val="000000100000" w:firstRow="0" w:lastRow="0" w:firstColumn="0" w:lastColumn="0" w:oddVBand="0" w:evenVBand="0" w:oddHBand="1" w:evenHBand="0" w:firstRowFirstColumn="0" w:firstRowLastColumn="0" w:lastRowFirstColumn="0" w:lastRowLastColumn="0"/>
+              <w:rPr>
+                <w:rFonts w:ascii="Arial" w:hAnsi="Arial" w:cs="Arial"/>
+                <w:sz w:val="24"/>
+                <w:szCs w:val="24"/>
+              </w:rPr>
+            </w:pPr>
+          </w:p>
+        </w:tc>
+      </w:tr>
+      <w:tr>
+        <w:tc>
+          <w:tcPr>
+            <w:cnfStyle w:val="001000000000" w:firstRow="0" w:lastRow="0" w:firstColumn="1" w:lastColumn="0" w:oddVBand="0" w:evenVBand="0" w:oddHBand="0" w:evenHBand="0" w:firstRowFirstColumn="0" w:firstRowLastColumn="0" w:lastRowFirstColumn="0" w:lastRowLastColumn="0"/>
+            <w:tcW w:w="4673" w:type="dxa"/>
+          </w:tcPr>
+          <w:p>
+            <w:pPr>
+              <w:pStyle w:val="Geenafstand"/>
+              <w:rPr>
+                <w:rFonts w:ascii="Arial" w:hAnsi="Arial" w:cs="Arial"/>
+                <w:sz w:val="24"/>
+                <w:szCs w:val="24"/>
+              </w:rPr>
+            </w:pPr>
+          </w:p>
+          <w:p>
+            <w:pPr>
+              <w:pStyle w:val="Geenafstand"/>
+              <w:rPr>
+                <w:rFonts w:ascii="Arial" w:hAnsi="Arial" w:cs="Arial"/>
+                <w:sz w:val="24"/>
+                <w:szCs w:val="24"/>
+              </w:rPr>
+            </w:pPr>
+            <w:r>
+              <w:rPr>
+                <w:rFonts w:ascii="Arial" w:hAnsi="Arial" w:cs="Arial"/>
+                <w:sz w:val="24"/>
+                <w:szCs w:val="24"/>
+              </w:rPr>
+              <w:t>Was het installatie proces duidelijk uitgelegd?</w:t>
+            </w:r>
+          </w:p>
+          <w:p>
+            <w:pPr>
+              <w:pStyle w:val="Geenafstand"/>
+              <w:rPr>
+                <w:rFonts w:ascii="Arial" w:hAnsi="Arial" w:cs="Arial"/>
+                <w:sz w:val="24"/>
+                <w:szCs w:val="24"/>
+              </w:rPr>
+            </w:pPr>
+          </w:p>
+        </w:tc>
+        <w:tc>
+          <w:tcPr>
+            <w:tcW w:w="709" w:type="dxa"/>
+          </w:tcPr>
+          <w:p>
+            <w:pPr>
+              <w:pStyle w:val="Geenafstand"/>
+              <w:cnfStyle w:val="000000000000" w:firstRow="0" w:lastRow="0" w:firstColumn="0" w:lastColumn="0" w:oddVBand="0" w:evenVBand="0" w:oddHBand="0" w:evenHBand="0" w:firstRowFirstColumn="0" w:firstRowLastColumn="0" w:lastRowFirstColumn="0" w:lastRowLastColumn="0"/>
+              <w:rPr>
+                <w:rFonts w:ascii="Arial" w:hAnsi="Arial" w:cs="Arial"/>
+                <w:sz w:val="24"/>
+                <w:szCs w:val="24"/>
+              </w:rPr>
+            </w:pPr>
+          </w:p>
+        </w:tc>
+        <w:tc>
+          <w:tcPr>
+            <w:tcW w:w="3680" w:type="dxa"/>
+          </w:tcPr>
+          <w:p>
+            <w:pPr>
+              <w:pStyle w:val="Geenafstand"/>
+              <w:cnfStyle w:val="000000000000" w:firstRow="0" w:lastRow="0" w:firstColumn="0" w:lastColumn="0" w:oddVBand="0" w:evenVBand="0" w:oddHBand="0" w:evenHBand="0" w:firstRowFirstColumn="0" w:firstRowLastColumn="0" w:lastRowFirstColumn="0" w:lastRowLastColumn="0"/>
+              <w:rPr>
+                <w:rFonts w:ascii="Arial" w:hAnsi="Arial" w:cs="Arial"/>
+                <w:sz w:val="24"/>
+                <w:szCs w:val="24"/>
+              </w:rPr>
+            </w:pPr>
+          </w:p>
+        </w:tc>
+      </w:tr>
+      <w:tr>
+        <w:trPr>
+          <w:cnfStyle w:val="000000100000" w:firstRow="0" w:lastRow="0" w:firstColumn="0" w:lastColumn="0" w:oddVBand="0" w:evenVBand="0" w:oddHBand="1" w:evenHBand="0" w:firstRowFirstColumn="0" w:firstRowLastColumn="0" w:lastRowFirstColumn="0" w:lastRowLastColumn="0"/>
+        </w:trPr>
+        <w:tc>
+          <w:tcPr>
+            <w:cnfStyle w:val="001000000000" w:firstRow="0" w:lastRow="0" w:firstColumn="1" w:lastColumn="0" w:oddVBand="0" w:evenVBand="0" w:oddHBand="0" w:evenHBand="0" w:firstRowFirstColumn="0" w:firstRowLastColumn="0" w:lastRowFirstColumn="0" w:lastRowLastColumn="0"/>
+            <w:tcW w:w="4673" w:type="dxa"/>
+          </w:tcPr>
+          <w:p>
+            <w:pPr>
+              <w:pStyle w:val="Geenafstand"/>
+              <w:rPr>
+                <w:rFonts w:ascii="Arial" w:hAnsi="Arial" w:cs="Arial"/>
+                <w:sz w:val="24"/>
+                <w:szCs w:val="24"/>
+              </w:rPr>
+            </w:pPr>
+          </w:p>
+          <w:p>
+            <w:pPr>
+              <w:pStyle w:val="Geenafstand"/>
+              <w:rPr>
+                <w:rFonts w:ascii="Arial" w:hAnsi="Arial" w:cs="Arial"/>
+                <w:sz w:val="24"/>
+                <w:szCs w:val="24"/>
+              </w:rPr>
+            </w:pPr>
+            <w:r>
+              <w:rPr>
+                <w:rFonts w:ascii="Arial" w:hAnsi="Arial" w:cs="Arial"/>
+                <w:sz w:val="24"/>
+                <w:szCs w:val="24"/>
+              </w:rPr>
+              <w:t>Was de communicatie bij de implementatie goed?</w:t>
+            </w:r>
+          </w:p>
+          <w:p>
+            <w:pPr>
+              <w:pStyle w:val="Geenafstand"/>
+              <w:rPr>
+                <w:rFonts w:ascii="Arial" w:hAnsi="Arial" w:cs="Arial"/>
+                <w:sz w:val="24"/>
+                <w:szCs w:val="24"/>
+              </w:rPr>
+            </w:pPr>
+          </w:p>
+        </w:tc>
+        <w:tc>
+          <w:tcPr>
+            <w:tcW w:w="709" w:type="dxa"/>
+          </w:tcPr>
+          <w:p>
+            <w:pPr>
+              <w:pStyle w:val="Geenafstand"/>
+              <w:cnfStyle w:val="000000100000" w:firstRow="0" w:lastRow="0" w:firstColumn="0" w:lastColumn="0" w:oddVBand="0" w:evenVBand="0" w:oddHBand="1" w:evenHBand="0" w:firstRowFirstColumn="0" w:firstRowLastColumn="0" w:lastRowFirstColumn="0" w:lastRowLastColumn="0"/>
+              <w:rPr>
+                <w:rFonts w:ascii="Arial" w:hAnsi="Arial" w:cs="Arial"/>
+                <w:sz w:val="24"/>
+                <w:szCs w:val="24"/>
+              </w:rPr>
+            </w:pPr>
+          </w:p>
+        </w:tc>
+        <w:tc>
+          <w:tcPr>
+            <w:tcW w:w="3680" w:type="dxa"/>
+          </w:tcPr>
+          <w:p>
+            <w:pPr>
+              <w:pStyle w:val="Geenafstand"/>
+              <w:cnfStyle w:val="000000100000" w:firstRow="0" w:lastRow="0" w:firstColumn="0" w:lastColumn="0" w:oddVBand="0" w:evenVBand="0" w:oddHBand="1" w:evenHBand="0" w:firstRowFirstColumn="0" w:firstRowLastColumn="0" w:lastRowFirstColumn="0" w:lastRowLastColumn="0"/>
+              <w:rPr>
+                <w:rFonts w:ascii="Arial" w:hAnsi="Arial" w:cs="Arial"/>
+                <w:sz w:val="24"/>
+                <w:szCs w:val="24"/>
+              </w:rPr>
+            </w:pPr>
+          </w:p>
+        </w:tc>
+      </w:tr>
+      <w:tr>
+        <w:tc>
+          <w:tcPr>
+            <w:cnfStyle w:val="001000000000" w:firstRow="0" w:lastRow="0" w:firstColumn="1" w:lastColumn="0" w:oddVBand="0" w:evenVBand="0" w:oddHBand="0" w:evenHBand="0" w:firstRowFirstColumn="0" w:firstRowLastColumn="0" w:lastRowFirstColumn="0" w:lastRowLastColumn="0"/>
+            <w:tcW w:w="4673" w:type="dxa"/>
+          </w:tcPr>
+          <w:p>
+            <w:pPr>
+              <w:pStyle w:val="Geenafstand"/>
+              <w:rPr>
+                <w:rFonts w:ascii="Arial" w:hAnsi="Arial" w:cs="Arial"/>
+                <w:sz w:val="24"/>
+                <w:szCs w:val="24"/>
+              </w:rPr>
+            </w:pPr>
+          </w:p>
+          <w:p>
+            <w:pPr>
+              <w:pStyle w:val="Geenafstand"/>
+              <w:rPr>
+                <w:rFonts w:ascii="Arial" w:hAnsi="Arial" w:cs="Arial"/>
+                <w:sz w:val="24"/>
+                <w:szCs w:val="24"/>
+              </w:rPr>
+            </w:pPr>
+            <w:r>
+              <w:rPr>
+                <w:rFonts w:ascii="Arial" w:hAnsi="Arial" w:cs="Arial"/>
+                <w:sz w:val="24"/>
+                <w:szCs w:val="24"/>
+              </w:rPr>
+              <w:t>Waren de afspraken van de implementatie duidelijk?</w:t>
+            </w:r>
+          </w:p>
+          <w:p>
+            <w:pPr>
+              <w:pStyle w:val="Geenafstand"/>
+              <w:rPr>
+                <w:rFonts w:ascii="Arial" w:hAnsi="Arial" w:cs="Arial"/>
+                <w:sz w:val="24"/>
+                <w:szCs w:val="24"/>
+              </w:rPr>
+            </w:pPr>
+          </w:p>
+        </w:tc>
+        <w:tc>
+          <w:tcPr>
+            <w:tcW w:w="709" w:type="dxa"/>
+          </w:tcPr>
+          <w:p>
+            <w:pPr>
+              <w:pStyle w:val="Geenafstand"/>
+              <w:cnfStyle w:val="000000000000" w:firstRow="0" w:lastRow="0" w:firstColumn="0" w:lastColumn="0" w:oddVBand="0" w:evenVBand="0" w:oddHBand="0" w:evenHBand="0" w:firstRowFirstColumn="0" w:firstRowLastColumn="0" w:lastRowFirstColumn="0" w:lastRowLastColumn="0"/>
+              <w:rPr>
+                <w:rFonts w:ascii="Arial" w:hAnsi="Arial" w:cs="Arial"/>
+                <w:sz w:val="24"/>
+                <w:szCs w:val="24"/>
+              </w:rPr>
+            </w:pPr>
+          </w:p>
+        </w:tc>
+        <w:tc>
+          <w:tcPr>
+            <w:tcW w:w="3680" w:type="dxa"/>
+          </w:tcPr>
+          <w:p>
+            <w:pPr>
+              <w:pStyle w:val="Geenafstand"/>
+              <w:cnfStyle w:val="000000000000" w:firstRow="0" w:lastRow="0" w:firstColumn="0" w:lastColumn="0" w:oddVBand="0" w:evenVBand="0" w:oddHBand="0" w:evenHBand="0" w:firstRowFirstColumn="0" w:firstRowLastColumn="0" w:lastRowFirstColumn="0" w:lastRowLastColumn="0"/>
+              <w:rPr>
+                <w:rFonts w:ascii="Arial" w:hAnsi="Arial" w:cs="Arial"/>
+                <w:sz w:val="24"/>
+                <w:szCs w:val="24"/>
+              </w:rPr>
+            </w:pPr>
+          </w:p>
+        </w:tc>
+      </w:tr>
+      <w:tr>
+        <w:trPr>
+          <w:cnfStyle w:val="000000100000" w:firstRow="0" w:lastRow="0" w:firstColumn="0" w:lastColumn="0" w:oddVBand="0" w:evenVBand="0" w:oddHBand="1" w:evenHBand="0" w:firstRowFirstColumn="0" w:firstRowLastColumn="0" w:lastRowFirstColumn="0" w:lastRowLastColumn="0"/>
+        </w:trPr>
+        <w:tc>
+          <w:tcPr>
+            <w:cnfStyle w:val="001000000000" w:firstRow="0" w:lastRow="0" w:firstColumn="1" w:lastColumn="0" w:oddVBand="0" w:evenVBand="0" w:oddHBand="0" w:evenHBand="0" w:firstRowFirstColumn="0" w:firstRowLastColumn="0" w:lastRowFirstColumn="0" w:lastRowLastColumn="0"/>
+            <w:tcW w:w="4673" w:type="dxa"/>
+          </w:tcPr>
+          <w:p>
+            <w:pPr>
+              <w:pStyle w:val="Geenafstand"/>
+              <w:rPr>
+                <w:rFonts w:ascii="Arial" w:hAnsi="Arial" w:cs="Arial"/>
+                <w:sz w:val="24"/>
+                <w:szCs w:val="24"/>
+              </w:rPr>
+            </w:pPr>
+          </w:p>
+          <w:p>
+            <w:pPr>
+              <w:pStyle w:val="Geenafstand"/>
+              <w:rPr>
+                <w:rFonts w:ascii="Arial" w:hAnsi="Arial" w:cs="Arial"/>
+                <w:sz w:val="24"/>
+                <w:szCs w:val="24"/>
+              </w:rPr>
+            </w:pPr>
+            <w:r>
+              <w:rPr>
+                <w:rFonts w:ascii="Arial" w:hAnsi="Arial" w:cs="Arial"/>
+                <w:sz w:val="24"/>
+                <w:szCs w:val="24"/>
+              </w:rPr>
+              <w:t>Waren er problemen bij de installatie van de applicatie?</w:t>
+            </w:r>
+          </w:p>
+          <w:p>
+            <w:pPr>
+              <w:pStyle w:val="Geenafstand"/>
+              <w:rPr>
+                <w:rFonts w:ascii="Arial" w:hAnsi="Arial" w:cs="Arial"/>
+                <w:sz w:val="24"/>
+                <w:szCs w:val="24"/>
+              </w:rPr>
+            </w:pPr>
+          </w:p>
+        </w:tc>
+        <w:tc>
+          <w:tcPr>
+            <w:tcW w:w="709" w:type="dxa"/>
+          </w:tcPr>
+          <w:p>
+            <w:pPr>
+              <w:pStyle w:val="Geenafstand"/>
+              <w:cnfStyle w:val="000000100000" w:firstRow="0" w:lastRow="0" w:firstColumn="0" w:lastColumn="0" w:oddVBand="0" w:evenVBand="0" w:oddHBand="1" w:evenHBand="0" w:firstRowFirstColumn="0" w:firstRowLastColumn="0" w:lastRowFirstColumn="0" w:lastRowLastColumn="0"/>
+              <w:rPr>
+                <w:rFonts w:ascii="Arial" w:hAnsi="Arial" w:cs="Arial"/>
+                <w:sz w:val="24"/>
+                <w:szCs w:val="24"/>
+              </w:rPr>
+            </w:pPr>
+          </w:p>
+        </w:tc>
+        <w:tc>
+          <w:tcPr>
+            <w:tcW w:w="3680" w:type="dxa"/>
+          </w:tcPr>
+          <w:p>
+            <w:pPr>
+              <w:pStyle w:val="Geenafstand"/>
+              <w:cnfStyle w:val="000000100000" w:firstRow="0" w:lastRow="0" w:firstColumn="0" w:lastColumn="0" w:oddVBand="0" w:evenVBand="0" w:oddHBand="1" w:evenHBand="0" w:firstRowFirstColumn="0" w:firstRowLastColumn="0" w:lastRowFirstColumn="0" w:lastRowLastColumn="0"/>
+              <w:rPr>
+                <w:rFonts w:ascii="Arial" w:hAnsi="Arial" w:cs="Arial"/>
+                <w:sz w:val="24"/>
+                <w:szCs w:val="24"/>
+              </w:rPr>
+            </w:pPr>
+          </w:p>
+        </w:tc>
+      </w:tr>
+      <w:tr>
+        <w:tc>
+          <w:tcPr>
+            <w:cnfStyle w:val="001000000000" w:firstRow="0" w:lastRow="0" w:firstColumn="1" w:lastColumn="0" w:oddVBand="0" w:evenVBand="0" w:oddHBand="0" w:evenHBand="0" w:firstRowFirstColumn="0" w:firstRowLastColumn="0" w:lastRowFirstColumn="0" w:lastRowLastColumn="0"/>
+            <w:tcW w:w="4673" w:type="dxa"/>
+          </w:tcPr>
+          <w:p>
+            <w:pPr>
+              <w:pStyle w:val="Geenafstand"/>
+              <w:rPr>
+                <w:rFonts w:ascii="Arial" w:hAnsi="Arial" w:cs="Arial"/>
+                <w:sz w:val="24"/>
+                <w:szCs w:val="24"/>
+              </w:rPr>
+            </w:pPr>
+          </w:p>
+          <w:p>
+            <w:pPr>
+              <w:pStyle w:val="Geenafstand"/>
+              <w:rPr>
+                <w:rFonts w:ascii="Arial" w:hAnsi="Arial" w:cs="Arial"/>
+                <w:sz w:val="24"/>
+                <w:szCs w:val="24"/>
+              </w:rPr>
+            </w:pPr>
+            <w:r>
+              <w:rPr>
+                <w:rFonts w:ascii="Arial" w:hAnsi="Arial" w:cs="Arial"/>
+                <w:sz w:val="24"/>
+                <w:szCs w:val="24"/>
+              </w:rPr>
+              <w:t>Waren alle vragen die u had duidelijk beantwoord?</w:t>
+            </w:r>
+          </w:p>
+          <w:p>
+            <w:pPr>
+              <w:pStyle w:val="Geenafstand"/>
+              <w:rPr>
+                <w:rFonts w:ascii="Arial" w:hAnsi="Arial" w:cs="Arial"/>
+                <w:sz w:val="24"/>
+                <w:szCs w:val="24"/>
+              </w:rPr>
+            </w:pPr>
+          </w:p>
+        </w:tc>
+        <w:tc>
+          <w:tcPr>
+            <w:tcW w:w="709" w:type="dxa"/>
+          </w:tcPr>
+          <w:p>
+            <w:pPr>
+              <w:pStyle w:val="Geenafstand"/>
+              <w:cnfStyle w:val="000000000000" w:firstRow="0" w:lastRow="0" w:firstColumn="0" w:lastColumn="0" w:oddVBand="0" w:evenVBand="0" w:oddHBand="0" w:evenHBand="0" w:firstRowFirstColumn="0" w:firstRowLastColumn="0" w:lastRowFirstColumn="0" w:lastRowLastColumn="0"/>
+              <w:rPr>
+                <w:rFonts w:ascii="Arial" w:hAnsi="Arial" w:cs="Arial"/>
+                <w:sz w:val="24"/>
+                <w:szCs w:val="24"/>
+              </w:rPr>
+            </w:pPr>
+          </w:p>
+        </w:tc>
+        <w:tc>
+          <w:tcPr>
+            <w:tcW w:w="3680" w:type="dxa"/>
+          </w:tcPr>
+          <w:p>
+            <w:pPr>
+              <w:pStyle w:val="Geenafstand"/>
+              <w:cnfStyle w:val="000000000000" w:firstRow="0" w:lastRow="0" w:firstColumn="0" w:lastColumn="0" w:oddVBand="0" w:evenVBand="0" w:oddHBand="0" w:evenHBand="0" w:firstRowFirstColumn="0" w:firstRowLastColumn="0" w:lastRowFirstColumn="0" w:lastRowLastColumn="0"/>
+              <w:rPr>
+                <w:rFonts w:ascii="Arial" w:hAnsi="Arial" w:cs="Arial"/>
+                <w:sz w:val="24"/>
+                <w:szCs w:val="24"/>
+              </w:rPr>
+            </w:pPr>
+          </w:p>
+        </w:tc>
+      </w:tr>
+      <w:tr>
+        <w:trPr>
+          <w:cnfStyle w:val="000000100000" w:firstRow="0" w:lastRow="0" w:firstColumn="0" w:lastColumn="0" w:oddVBand="0" w:evenVBand="0" w:oddHBand="1" w:evenHBand="0" w:firstRowFirstColumn="0" w:firstRowLastColumn="0" w:lastRowFirstColumn="0" w:lastRowLastColumn="0"/>
+        </w:trPr>
+        <w:tc>
+          <w:tcPr>
+            <w:cnfStyle w:val="001000000000" w:firstRow="0" w:lastRow="0" w:firstColumn="1" w:lastColumn="0" w:oddVBand="0" w:evenVBand="0" w:oddHBand="0" w:evenHBand="0" w:firstRowFirstColumn="0" w:firstRowLastColumn="0" w:lastRowFirstColumn="0" w:lastRowLastColumn="0"/>
+            <w:tcW w:w="4673" w:type="dxa"/>
+          </w:tcPr>
+          <w:p>
+            <w:pPr>
+              <w:pStyle w:val="Geenafstand"/>
+              <w:rPr>
+                <w:rFonts w:ascii="Arial" w:hAnsi="Arial" w:cs="Arial"/>
+                <w:sz w:val="24"/>
+                <w:szCs w:val="24"/>
+              </w:rPr>
+            </w:pPr>
+          </w:p>
+          <w:p>
+            <w:pPr>
+              <w:pStyle w:val="Geenafstand"/>
+              <w:rPr>
+                <w:rFonts w:ascii="Arial" w:hAnsi="Arial" w:cs="Arial"/>
+                <w:sz w:val="24"/>
+                <w:szCs w:val="24"/>
+              </w:rPr>
+            </w:pPr>
+            <w:r>
+              <w:rPr>
+                <w:rFonts w:ascii="Arial" w:hAnsi="Arial" w:cs="Arial"/>
+                <w:sz w:val="24"/>
+                <w:szCs w:val="24"/>
+              </w:rPr>
+              <w:t>Vond u het verloop van de implementatie duidelijk?</w:t>
+            </w:r>
+          </w:p>
+          <w:p>
+            <w:pPr>
+              <w:pStyle w:val="Geenafstand"/>
+              <w:rPr>
+                <w:rFonts w:ascii="Arial" w:hAnsi="Arial" w:cs="Arial"/>
+                <w:sz w:val="24"/>
+                <w:szCs w:val="24"/>
+              </w:rPr>
+            </w:pPr>
+          </w:p>
+        </w:tc>
+        <w:tc>
+          <w:tcPr>
+            <w:tcW w:w="709" w:type="dxa"/>
+          </w:tcPr>
+          <w:p>
+            <w:pPr>
+              <w:pStyle w:val="Geenafstand"/>
+              <w:cnfStyle w:val="000000100000" w:firstRow="0" w:lastRow="0" w:firstColumn="0" w:lastColumn="0" w:oddVBand="0" w:evenVBand="0" w:oddHBand="1" w:evenHBand="0" w:firstRowFirstColumn="0" w:firstRowLastColumn="0" w:lastRowFirstColumn="0" w:lastRowLastColumn="0"/>
+              <w:rPr>
+                <w:rFonts w:ascii="Arial" w:hAnsi="Arial" w:cs="Arial"/>
+                <w:sz w:val="24"/>
+                <w:szCs w:val="24"/>
+              </w:rPr>
+            </w:pPr>
+          </w:p>
+        </w:tc>
+        <w:tc>
+          <w:tcPr>
+            <w:tcW w:w="3680" w:type="dxa"/>
+          </w:tcPr>
+          <w:p>
+            <w:pPr>
+              <w:pStyle w:val="Geenafstand"/>
+              <w:cnfStyle w:val="000000100000" w:firstRow="0" w:lastRow="0" w:firstColumn="0" w:lastColumn="0" w:oddVBand="0" w:evenVBand="0" w:oddHBand="1" w:evenHBand="0" w:firstRowFirstColumn="0" w:firstRowLastColumn="0" w:lastRowFirstColumn="0" w:lastRowLastColumn="0"/>
+              <w:rPr>
+                <w:rFonts w:ascii="Arial" w:hAnsi="Arial" w:cs="Arial"/>
+                <w:sz w:val="24"/>
+                <w:szCs w:val="24"/>
+              </w:rPr>
+            </w:pPr>
+          </w:p>
+        </w:tc>
+      </w:tr>
+      <w:tr>
+        <w:tc>
+          <w:tcPr>
+            <w:cnfStyle w:val="001000000000" w:firstRow="0" w:lastRow="0" w:firstColumn="1" w:lastColumn="0" w:oddVBand="0" w:evenVBand="0" w:oddHBand="0" w:evenHBand="0" w:firstRowFirstColumn="0" w:firstRowLastColumn="0" w:lastRowFirstColumn="0" w:lastRowLastColumn="0"/>
+            <w:tcW w:w="4673" w:type="dxa"/>
+          </w:tcPr>
+          <w:p>
+            <w:pPr>
+              <w:pStyle w:val="Geenafstand"/>
+              <w:rPr>
+                <w:rFonts w:ascii="Arial" w:hAnsi="Arial" w:cs="Arial"/>
+                <w:sz w:val="24"/>
+                <w:szCs w:val="24"/>
+              </w:rPr>
+            </w:pPr>
+          </w:p>
+          <w:p>
+            <w:pPr>
+              <w:pStyle w:val="Geenafstand"/>
+              <w:rPr>
+                <w:rFonts w:ascii="Arial" w:hAnsi="Arial" w:cs="Arial"/>
+                <w:sz w:val="24"/>
+                <w:szCs w:val="24"/>
+              </w:rPr>
+            </w:pPr>
+            <w:r>
+              <w:rPr>
+                <w:rFonts w:ascii="Arial" w:hAnsi="Arial" w:cs="Arial"/>
+                <w:sz w:val="24"/>
+                <w:szCs w:val="24"/>
+              </w:rPr>
+              <w:t>Vond u het fijn hoe het traject is verlopen, en waarom?</w:t>
+            </w:r>
+          </w:p>
+          <w:p>
+            <w:pPr>
+              <w:pStyle w:val="Geenafstand"/>
+              <w:rPr>
+                <w:rFonts w:ascii="Arial" w:hAnsi="Arial" w:cs="Arial"/>
+                <w:sz w:val="24"/>
+                <w:szCs w:val="24"/>
+              </w:rPr>
+            </w:pPr>
+          </w:p>
+        </w:tc>
+        <w:tc>
+          <w:tcPr>
+            <w:tcW w:w="709" w:type="dxa"/>
+          </w:tcPr>
+          <w:p>
+            <w:pPr>
+              <w:pStyle w:val="Geenafstand"/>
+              <w:cnfStyle w:val="000000000000" w:firstRow="0" w:lastRow="0" w:firstColumn="0" w:lastColumn="0" w:oddVBand="0" w:evenVBand="0" w:oddHBand="0" w:evenHBand="0" w:firstRowFirstColumn="0" w:firstRowLastColumn="0" w:lastRowFirstColumn="0" w:lastRowLastColumn="0"/>
+              <w:rPr>
+                <w:rFonts w:ascii="Arial" w:hAnsi="Arial" w:cs="Arial"/>
+                <w:sz w:val="24"/>
+                <w:szCs w:val="24"/>
+              </w:rPr>
+            </w:pPr>
+          </w:p>
+        </w:tc>
+        <w:tc>
+          <w:tcPr>
+            <w:tcW w:w="3680" w:type="dxa"/>
+          </w:tcPr>
+          <w:p>
+            <w:pPr>
+              <w:pStyle w:val="Geenafstand"/>
+              <w:cnfStyle w:val="000000000000" w:firstRow="0" w:lastRow="0" w:firstColumn="0" w:lastColumn="0" w:oddVBand="0" w:evenVBand="0" w:oddHBand="0" w:evenHBand="0" w:firstRowFirstColumn="0" w:firstRowLastColumn="0" w:lastRowFirstColumn="0" w:lastRowLastColumn="0"/>
+              <w:rPr>
+                <w:rFonts w:ascii="Arial" w:hAnsi="Arial" w:cs="Arial"/>
+                <w:sz w:val="24"/>
+                <w:szCs w:val="24"/>
+              </w:rPr>
+            </w:pPr>
+          </w:p>
+        </w:tc>
+      </w:tr>
+      <w:tr>
+        <w:trPr>
+          <w:cnfStyle w:val="000000100000" w:firstRow="0" w:lastRow="0" w:firstColumn="0" w:lastColumn="0" w:oddVBand="0" w:evenVBand="0" w:oddHBand="1" w:evenHBand="0" w:firstRowFirstColumn="0" w:firstRowLastColumn="0" w:lastRowFirstColumn="0" w:lastRowLastColumn="0"/>
+        </w:trPr>
+        <w:tc>
+          <w:tcPr>
+            <w:cnfStyle w:val="001000000000" w:firstRow="0" w:lastRow="0" w:firstColumn="1" w:lastColumn="0" w:oddVBand="0" w:evenVBand="0" w:oddHBand="0" w:evenHBand="0" w:firstRowFirstColumn="0" w:firstRowLastColumn="0" w:lastRowFirstColumn="0" w:lastRowLastColumn="0"/>
+            <w:tcW w:w="4673" w:type="dxa"/>
+          </w:tcPr>
+          <w:p>
+            <w:pPr>
+              <w:pStyle w:val="Geenafstand"/>
+              <w:rPr>
+                <w:rFonts w:ascii="Arial" w:hAnsi="Arial" w:cs="Arial"/>
+                <w:sz w:val="24"/>
+                <w:szCs w:val="24"/>
+              </w:rPr>
+            </w:pPr>
+          </w:p>
+          <w:p>
+            <w:pPr>
+              <w:pStyle w:val="Geenafstand"/>
+              <w:rPr>
+                <w:rFonts w:ascii="Arial" w:hAnsi="Arial" w:cs="Arial"/>
+                <w:sz w:val="24"/>
+                <w:szCs w:val="24"/>
+              </w:rPr>
+            </w:pPr>
+            <w:r>
+              <w:rPr>
+                <w:rFonts w:ascii="Arial" w:hAnsi="Arial" w:cs="Arial"/>
+                <w:sz w:val="24"/>
+                <w:szCs w:val="24"/>
+              </w:rPr>
+              <w:t>Was het downloaden van de app makkelijk?</w:t>
+            </w:r>
+          </w:p>
+          <w:p>
+            <w:pPr>
+              <w:pStyle w:val="Geenafstand"/>
+              <w:rPr>
+                <w:rFonts w:ascii="Arial" w:hAnsi="Arial" w:cs="Arial"/>
+                <w:sz w:val="24"/>
+                <w:szCs w:val="24"/>
+              </w:rPr>
+            </w:pPr>
+          </w:p>
+        </w:tc>
+        <w:tc>
+          <w:tcPr>
+            <w:tcW w:w="709" w:type="dxa"/>
+          </w:tcPr>
+          <w:p>
+            <w:pPr>
+              <w:pStyle w:val="Geenafstand"/>
+              <w:cnfStyle w:val="000000100000" w:firstRow="0" w:lastRow="0" w:firstColumn="0" w:lastColumn="0" w:oddVBand="0" w:evenVBand="0" w:oddHBand="1" w:evenHBand="0" w:firstRowFirstColumn="0" w:firstRowLastColumn="0" w:lastRowFirstColumn="0" w:lastRowLastColumn="0"/>
+              <w:rPr>
+                <w:rFonts w:ascii="Arial" w:hAnsi="Arial" w:cs="Arial"/>
+                <w:sz w:val="24"/>
+                <w:szCs w:val="24"/>
+              </w:rPr>
+            </w:pPr>
+          </w:p>
+        </w:tc>
+        <w:tc>
+          <w:tcPr>
+            <w:tcW w:w="3680" w:type="dxa"/>
+          </w:tcPr>
+          <w:p>
+            <w:pPr>
+              <w:pStyle w:val="Geenafstand"/>
+              <w:cnfStyle w:val="000000100000" w:firstRow="0" w:lastRow="0" w:firstColumn="0" w:lastColumn="0" w:oddVBand="0" w:evenVBand="0" w:oddHBand="1" w:evenHBand="0" w:firstRowFirstColumn="0" w:firstRowLastColumn="0" w:lastRowFirstColumn="0" w:lastRowLastColumn="0"/>
+              <w:rPr>
+                <w:rFonts w:ascii="Arial" w:hAnsi="Arial" w:cs="Arial"/>
+                <w:sz w:val="24"/>
+                <w:szCs w:val="24"/>
+              </w:rPr>
+            </w:pPr>
+          </w:p>
+        </w:tc>
+      </w:tr>
+      <w:tr>
+        <w:tc>
+          <w:tcPr>
+            <w:cnfStyle w:val="001000000000" w:firstRow="0" w:lastRow="0" w:firstColumn="1" w:lastColumn="0" w:oddVBand="0" w:evenVBand="0" w:oddHBand="0" w:evenHBand="0" w:firstRowFirstColumn="0" w:firstRowLastColumn="0" w:lastRowFirstColumn="0" w:lastRowLastColumn="0"/>
+            <w:tcW w:w="4673" w:type="dxa"/>
+          </w:tcPr>
+          <w:p>
+            <w:pPr>
+              <w:pStyle w:val="Geenafstand"/>
+              <w:rPr>
+                <w:rFonts w:ascii="Arial" w:hAnsi="Arial" w:cs="Arial"/>
+                <w:sz w:val="24"/>
+                <w:szCs w:val="24"/>
+              </w:rPr>
+            </w:pPr>
+          </w:p>
+          <w:p>
+            <w:pPr>
+              <w:pStyle w:val="Geenafstand"/>
+              <w:rPr>
+                <w:rFonts w:ascii="Arial" w:hAnsi="Arial" w:cs="Arial"/>
+                <w:sz w:val="24"/>
+                <w:szCs w:val="24"/>
+              </w:rPr>
+            </w:pPr>
+            <w:r>
+              <w:rPr>
+                <w:rFonts w:ascii="Arial" w:hAnsi="Arial" w:cs="Arial"/>
+                <w:sz w:val="24"/>
+                <w:szCs w:val="24"/>
+              </w:rPr>
+              <w:t>Was het installeren van de app makkelijk?</w:t>
+            </w:r>
+          </w:p>
+          <w:p>
+            <w:pPr>
+              <w:pStyle w:val="Geenafstand"/>
+              <w:rPr>
+                <w:rFonts w:ascii="Arial" w:hAnsi="Arial" w:cs="Arial"/>
+                <w:sz w:val="24"/>
+                <w:szCs w:val="24"/>
+              </w:rPr>
+            </w:pPr>
+          </w:p>
+        </w:tc>
+        <w:tc>
+          <w:tcPr>
+            <w:tcW w:w="709" w:type="dxa"/>
+          </w:tcPr>
+          <w:p>
+            <w:pPr>
+              <w:pStyle w:val="Geenafstand"/>
+              <w:cnfStyle w:val="000000000000" w:firstRow="0" w:lastRow="0" w:firstColumn="0" w:lastColumn="0" w:oddVBand="0" w:evenVBand="0" w:oddHBand="0" w:evenHBand="0" w:firstRowFirstColumn="0" w:firstRowLastColumn="0" w:lastRowFirstColumn="0" w:lastRowLastColumn="0"/>
+              <w:rPr>
+                <w:rFonts w:ascii="Arial" w:hAnsi="Arial" w:cs="Arial"/>
+                <w:sz w:val="24"/>
+                <w:szCs w:val="24"/>
+              </w:rPr>
+            </w:pPr>
+          </w:p>
+        </w:tc>
+        <w:tc>
+          <w:tcPr>
+            <w:tcW w:w="3680" w:type="dxa"/>
+          </w:tcPr>
+          <w:p>
+            <w:pPr>
+              <w:pStyle w:val="Geenafstand"/>
+              <w:cnfStyle w:val="000000000000" w:firstRow="0" w:lastRow="0" w:firstColumn="0" w:lastColumn="0" w:oddVBand="0" w:evenVBand="0" w:oddHBand="0" w:evenHBand="0" w:firstRowFirstColumn="0" w:firstRowLastColumn="0" w:lastRowFirstColumn="0" w:lastRowLastColumn="0"/>
+              <w:rPr>
+                <w:rFonts w:ascii="Arial" w:hAnsi="Arial" w:cs="Arial"/>
+                <w:sz w:val="24"/>
+                <w:szCs w:val="24"/>
+              </w:rPr>
+            </w:pPr>
+          </w:p>
+        </w:tc>
+      </w:tr>
+      <w:tr>
+        <w:trPr>
+          <w:cnfStyle w:val="000000100000" w:firstRow="0" w:lastRow="0" w:firstColumn="0" w:lastColumn="0" w:oddVBand="0" w:evenVBand="0" w:oddHBand="1" w:evenHBand="0" w:firstRowFirstColumn="0" w:firstRowLastColumn="0" w:lastRowFirstColumn="0" w:lastRowLastColumn="0"/>
+        </w:trPr>
+        <w:tc>
+          <w:tcPr>
+            <w:cnfStyle w:val="001000000000" w:firstRow="0" w:lastRow="0" w:firstColumn="1" w:lastColumn="0" w:oddVBand="0" w:evenVBand="0" w:oddHBand="0" w:evenHBand="0" w:firstRowFirstColumn="0" w:firstRowLastColumn="0" w:lastRowFirstColumn="0" w:lastRowLastColumn="0"/>
+            <w:tcW w:w="4673" w:type="dxa"/>
+          </w:tcPr>
+          <w:p>
+            <w:pPr>
+              <w:pStyle w:val="Geenafstand"/>
+              <w:rPr>
+                <w:rFonts w:ascii="Arial" w:hAnsi="Arial" w:cs="Arial"/>
+                <w:sz w:val="24"/>
+                <w:szCs w:val="24"/>
+              </w:rPr>
+            </w:pPr>
+          </w:p>
+          <w:p>
+            <w:pPr>
+              <w:pStyle w:val="Geenafstand"/>
+              <w:rPr>
+                <w:rFonts w:ascii="Arial" w:hAnsi="Arial" w:cs="Arial"/>
+                <w:sz w:val="24"/>
+                <w:szCs w:val="24"/>
+              </w:rPr>
+            </w:pPr>
+            <w:r>
+              <w:rPr>
+                <w:rFonts w:ascii="Arial" w:hAnsi="Arial" w:cs="Arial"/>
+                <w:sz w:val="24"/>
+                <w:szCs w:val="24"/>
+              </w:rPr>
+              <w:t>Waren de inloggegevens voor uw account aangemaakt?</w:t>
+            </w:r>
+          </w:p>
+          <w:p>
+            <w:pPr>
+              <w:pStyle w:val="Geenafstand"/>
+              <w:rPr>
+                <w:rFonts w:ascii="Arial" w:hAnsi="Arial" w:cs="Arial"/>
+                <w:sz w:val="24"/>
+                <w:szCs w:val="24"/>
+              </w:rPr>
+            </w:pPr>
+          </w:p>
+        </w:tc>
+        <w:tc>
+          <w:tcPr>
+            <w:tcW w:w="709" w:type="dxa"/>
+          </w:tcPr>
+          <w:p>
+            <w:pPr>
+              <w:pStyle w:val="Geenafstand"/>
+              <w:cnfStyle w:val="000000100000" w:firstRow="0" w:lastRow="0" w:firstColumn="0" w:lastColumn="0" w:oddVBand="0" w:evenVBand="0" w:oddHBand="1" w:evenHBand="0" w:firstRowFirstColumn="0" w:firstRowLastColumn="0" w:lastRowFirstColumn="0" w:lastRowLastColumn="0"/>
+              <w:rPr>
+                <w:rFonts w:ascii="Arial" w:hAnsi="Arial" w:cs="Arial"/>
+                <w:sz w:val="24"/>
+                <w:szCs w:val="24"/>
+              </w:rPr>
+            </w:pPr>
+          </w:p>
+        </w:tc>
+        <w:tc>
+          <w:tcPr>
+            <w:tcW w:w="3680" w:type="dxa"/>
+          </w:tcPr>
+          <w:p>
+            <w:pPr>
+              <w:pStyle w:val="Geenafstand"/>
+              <w:cnfStyle w:val="000000100000" w:firstRow="0" w:lastRow="0" w:firstColumn="0" w:lastColumn="0" w:oddVBand="0" w:evenVBand="0" w:oddHBand="1" w:evenHBand="0" w:firstRowFirstColumn="0" w:firstRowLastColumn="0" w:lastRowFirstColumn="0" w:lastRowLastColumn="0"/>
+              <w:rPr>
+                <w:rFonts w:ascii="Arial" w:hAnsi="Arial" w:cs="Arial"/>
+                <w:sz w:val="24"/>
+                <w:szCs w:val="24"/>
+              </w:rPr>
+            </w:pPr>
+          </w:p>
+        </w:tc>
+      </w:tr>
+    </w:tbl>
     <w:p>
       <w:pPr>
         <w:rPr>
@@ -2790,16 +3717,190 @@
           <w:lang w:eastAsia="nl-NL"/>
         </w:rPr>
       </w:pPr>
+      <w:r>
+        <w:rPr>
+          <w:lang w:eastAsia="nl-NL"/>
+        </w:rPr>
+        <w:br w:type="page"/>
+      </w:r>
     </w:p>
     <w:p>
       <w:pPr>
-        <w:rPr>
-          <w:lang w:eastAsia="nl-NL"/>
+        <w:pStyle w:val="Geenafstand"/>
+        <w:rPr>
+          <w:rFonts w:ascii="Arial" w:hAnsi="Arial" w:cs="Arial"/>
+          <w:sz w:val="24"/>
+          <w:szCs w:val="24"/>
+        </w:rPr>
+      </w:pPr>
+      <w:r>
+        <w:rPr>
+          <w:rFonts w:ascii="Arial" w:hAnsi="Arial" w:cs="Arial"/>
+          <w:sz w:val="24"/>
+          <w:szCs w:val="24"/>
+        </w:rPr>
+        <w:lastRenderedPageBreak/>
+        <w:t>Heeft u nog op of aanmerkingen over de implementatie van de applicatie?</w:t>
+      </w:r>
+    </w:p>
+    <w:p>
+      <w:pPr>
+        <w:pStyle w:val="Geenafstand"/>
+        <w:rPr>
+          <w:rFonts w:ascii="Arial" w:hAnsi="Arial" w:cs="Arial"/>
+          <w:sz w:val="24"/>
+          <w:szCs w:val="24"/>
         </w:rPr>
       </w:pPr>
     </w:p>
+    <w:tbl>
+      <w:tblPr>
+        <w:tblStyle w:val="Rastertabel5donker-Accent5"/>
+        <w:tblW w:w="0" w:type="auto"/>
+        <w:tblLook w:val="0400" w:firstRow="0" w:lastRow="0" w:firstColumn="0" w:lastColumn="0" w:noHBand="0" w:noVBand="1"/>
+      </w:tblPr>
+      <w:tblGrid>
+        <w:gridCol w:w="9052"/>
+      </w:tblGrid>
+      <w:tr>
+        <w:trPr>
+          <w:cnfStyle w:val="000000100000" w:firstRow="0" w:lastRow="0" w:firstColumn="0" w:lastColumn="0" w:oddVBand="0" w:evenVBand="0" w:oddHBand="1" w:evenHBand="0" w:firstRowFirstColumn="0" w:firstRowLastColumn="0" w:lastRowFirstColumn="0" w:lastRowLastColumn="0"/>
+        </w:trPr>
+        <w:tc>
+          <w:tcPr>
+            <w:tcW w:w="9062" w:type="dxa"/>
+            <w:tcBorders>
+              <w:top w:val="single" w:sz="8" w:space="0" w:color="5B9BD5" w:themeColor="accent1"/>
+              <w:left w:val="single" w:sz="8" w:space="0" w:color="5B9BD5" w:themeColor="accent1"/>
+              <w:bottom w:val="single" w:sz="8" w:space="0" w:color="5B9BD5" w:themeColor="accent1"/>
+              <w:right w:val="single" w:sz="8" w:space="0" w:color="5B9BD5" w:themeColor="accent1"/>
+            </w:tcBorders>
+            <w:shd w:val="clear" w:color="auto" w:fill="FFFFFF" w:themeFill="background1"/>
+          </w:tcPr>
+          <w:p>
+            <w:pPr>
+              <w:pStyle w:val="Geenafstand"/>
+              <w:rPr>
+                <w:rFonts w:ascii="Arial" w:hAnsi="Arial" w:cs="Arial"/>
+                <w:sz w:val="24"/>
+                <w:szCs w:val="24"/>
+              </w:rPr>
+            </w:pPr>
+          </w:p>
+          <w:p>
+            <w:pPr>
+              <w:pStyle w:val="Geenafstand"/>
+              <w:rPr>
+                <w:rFonts w:ascii="Arial" w:hAnsi="Arial" w:cs="Arial"/>
+                <w:sz w:val="24"/>
+                <w:szCs w:val="24"/>
+              </w:rPr>
+            </w:pPr>
+          </w:p>
+          <w:p>
+            <w:pPr>
+              <w:pStyle w:val="Geenafstand"/>
+              <w:rPr>
+                <w:rFonts w:ascii="Arial" w:hAnsi="Arial" w:cs="Arial"/>
+                <w:sz w:val="24"/>
+                <w:szCs w:val="24"/>
+              </w:rPr>
+            </w:pPr>
+          </w:p>
+          <w:p>
+            <w:pPr>
+              <w:pStyle w:val="Geenafstand"/>
+              <w:rPr>
+                <w:rFonts w:ascii="Arial" w:hAnsi="Arial" w:cs="Arial"/>
+                <w:sz w:val="24"/>
+                <w:szCs w:val="24"/>
+              </w:rPr>
+            </w:pPr>
+          </w:p>
+          <w:p>
+            <w:pPr>
+              <w:pStyle w:val="Geenafstand"/>
+              <w:rPr>
+                <w:rFonts w:ascii="Arial" w:hAnsi="Arial" w:cs="Arial"/>
+                <w:sz w:val="24"/>
+                <w:szCs w:val="24"/>
+              </w:rPr>
+            </w:pPr>
+          </w:p>
+          <w:p>
+            <w:pPr>
+              <w:pStyle w:val="Geenafstand"/>
+              <w:rPr>
+                <w:rFonts w:ascii="Arial" w:hAnsi="Arial" w:cs="Arial"/>
+                <w:sz w:val="24"/>
+                <w:szCs w:val="24"/>
+              </w:rPr>
+            </w:pPr>
+          </w:p>
+          <w:p>
+            <w:pPr>
+              <w:pStyle w:val="Geenafstand"/>
+              <w:rPr>
+                <w:rFonts w:ascii="Arial" w:hAnsi="Arial" w:cs="Arial"/>
+                <w:sz w:val="24"/>
+                <w:szCs w:val="24"/>
+              </w:rPr>
+            </w:pPr>
+          </w:p>
+          <w:p>
+            <w:pPr>
+              <w:pStyle w:val="Geenafstand"/>
+              <w:rPr>
+                <w:rFonts w:ascii="Arial" w:hAnsi="Arial" w:cs="Arial"/>
+                <w:sz w:val="24"/>
+                <w:szCs w:val="24"/>
+              </w:rPr>
+            </w:pPr>
+          </w:p>
+          <w:p>
+            <w:pPr>
+              <w:pStyle w:val="Geenafstand"/>
+              <w:rPr>
+                <w:rFonts w:ascii="Arial" w:hAnsi="Arial" w:cs="Arial"/>
+                <w:sz w:val="24"/>
+                <w:szCs w:val="24"/>
+              </w:rPr>
+            </w:pPr>
+          </w:p>
+          <w:p>
+            <w:pPr>
+              <w:pStyle w:val="Geenafstand"/>
+              <w:rPr>
+                <w:rFonts w:ascii="Arial" w:hAnsi="Arial" w:cs="Arial"/>
+                <w:sz w:val="24"/>
+                <w:szCs w:val="24"/>
+              </w:rPr>
+            </w:pPr>
+          </w:p>
+        </w:tc>
+      </w:tr>
+    </w:tbl>
+    <w:p>
+      <w:pPr>
+        <w:pStyle w:val="Geenafstand"/>
+        <w:rPr>
+          <w:rFonts w:ascii="Arial" w:hAnsi="Arial" w:cs="Arial"/>
+          <w:sz w:val="24"/>
+          <w:szCs w:val="24"/>
+        </w:rPr>
+      </w:pPr>
+    </w:p>
+    <w:p>
+      <w:pPr>
+        <w:rPr>
+          <w:lang w:eastAsia="nl-NL"/>
+        </w:rPr>
+      </w:pPr>
+      <w:bookmarkStart w:id="1" w:name="_GoBack"/>
+      <w:bookmarkEnd w:id="1"/>
+    </w:p>
     <w:sectPr>
-      <w:footerReference w:type="default" r:id="rId12"/>
+      <w:footerReference w:type="default" r:id="rId11"/>
       <w:pgSz w:w="11906" w:h="16838"/>
       <w:pgMar w:top="1417" w:right="1417" w:bottom="1417" w:left="1417" w:header="708" w:footer="708" w:gutter="0"/>
       <w:pgNumType w:start="0"/>
@@ -3507,6 +4608,343 @@
       <w:szCs w:val="26"/>
     </w:rPr>
   </w:style>
+  <w:style w:type="table" w:styleId="Rastertabel4-Accent1">
+    <w:name w:val="Grid Table 4 Accent 1"/>
+    <w:basedOn w:val="Standaardtabel"/>
+    <w:uiPriority w:val="49"/>
+    <w:rsid w:val="005D3283"/>
+    <w:pPr>
+      <w:spacing w:after="0" w:line="240" w:lineRule="auto"/>
+    </w:pPr>
+    <w:tblPr>
+      <w:tblStyleRowBandSize w:val="1"/>
+      <w:tblStyleColBandSize w:val="1"/>
+      <w:tblBorders>
+        <w:top w:val="single" w:sz="4" w:space="0" w:color="9CC2E5" w:themeColor="accent1" w:themeTint="99"/>
+        <w:left w:val="single" w:sz="4" w:space="0" w:color="9CC2E5" w:themeColor="accent1" w:themeTint="99"/>
+        <w:bottom w:val="single" w:sz="4" w:space="0" w:color="9CC2E5" w:themeColor="accent1" w:themeTint="99"/>
+        <w:right w:val="single" w:sz="4" w:space="0" w:color="9CC2E5" w:themeColor="accent1" w:themeTint="99"/>
+        <w:insideH w:val="single" w:sz="4" w:space="0" w:color="9CC2E5" w:themeColor="accent1" w:themeTint="99"/>
+        <w:insideV w:val="single" w:sz="4" w:space="0" w:color="9CC2E5" w:themeColor="accent1" w:themeTint="99"/>
+      </w:tblBorders>
+    </w:tblPr>
+    <w:tblStylePr w:type="firstRow">
+      <w:rPr>
+        <w:b/>
+        <w:bCs/>
+        <w:color w:val="FFFFFF" w:themeColor="background1"/>
+      </w:rPr>
+      <w:tblPr/>
+      <w:tcPr>
+        <w:tcBorders>
+          <w:top w:val="single" w:sz="4" w:space="0" w:color="5B9BD5" w:themeColor="accent1"/>
+          <w:left w:val="single" w:sz="4" w:space="0" w:color="5B9BD5" w:themeColor="accent1"/>
+          <w:bottom w:val="single" w:sz="4" w:space="0" w:color="5B9BD5" w:themeColor="accent1"/>
+          <w:right w:val="single" w:sz="4" w:space="0" w:color="5B9BD5" w:themeColor="accent1"/>
+          <w:insideH w:val="nil"/>
+          <w:insideV w:val="nil"/>
+        </w:tcBorders>
+        <w:shd w:val="clear" w:color="auto" w:fill="5B9BD5" w:themeFill="accent1"/>
+      </w:tcPr>
+    </w:tblStylePr>
+    <w:tblStylePr w:type="lastRow">
+      <w:rPr>
+        <w:b/>
+        <w:bCs/>
+      </w:rPr>
+      <w:tblPr/>
+      <w:tcPr>
+        <w:tcBorders>
+          <w:top w:val="double" w:sz="4" w:space="0" w:color="5B9BD5" w:themeColor="accent1"/>
+        </w:tcBorders>
+      </w:tcPr>
+    </w:tblStylePr>
+    <w:tblStylePr w:type="firstCol">
+      <w:rPr>
+        <w:b/>
+        <w:bCs/>
+      </w:rPr>
+    </w:tblStylePr>
+    <w:tblStylePr w:type="lastCol">
+      <w:rPr>
+        <w:b/>
+        <w:bCs/>
+      </w:rPr>
+    </w:tblStylePr>
+    <w:tblStylePr w:type="band1Vert">
+      <w:tblPr/>
+      <w:tcPr>
+        <w:shd w:val="clear" w:color="auto" w:fill="DEEAF6" w:themeFill="accent1" w:themeFillTint="33"/>
+      </w:tcPr>
+    </w:tblStylePr>
+    <w:tblStylePr w:type="band1Horz">
+      <w:tblPr/>
+      <w:tcPr>
+        <w:shd w:val="clear" w:color="auto" w:fill="DEEAF6" w:themeFill="accent1" w:themeFillTint="33"/>
+      </w:tcPr>
+    </w:tblStylePr>
+  </w:style>
+  <w:style w:type="table" w:styleId="Tabelraster">
+    <w:name w:val="Table Grid"/>
+    <w:basedOn w:val="Standaardtabel"/>
+    <w:uiPriority w:val="39"/>
+    <w:rsid w:val="00F44AB5"/>
+    <w:pPr>
+      <w:spacing w:after="0" w:line="240" w:lineRule="auto"/>
+    </w:pPr>
+    <w:tblPr>
+      <w:tblBorders>
+        <w:top w:val="single" w:sz="4" w:space="0" w:color="auto"/>
+        <w:left w:val="single" w:sz="4" w:space="0" w:color="auto"/>
+        <w:bottom w:val="single" w:sz="4" w:space="0" w:color="auto"/>
+        <w:right w:val="single" w:sz="4" w:space="0" w:color="auto"/>
+        <w:insideH w:val="single" w:sz="4" w:space="0" w:color="auto"/>
+        <w:insideV w:val="single" w:sz="4" w:space="0" w:color="auto"/>
+      </w:tblBorders>
+    </w:tblPr>
+  </w:style>
+  <w:style w:type="table" w:styleId="Rastertabel3-Accent5">
+    <w:name w:val="Grid Table 3 Accent 5"/>
+    <w:basedOn w:val="Standaardtabel"/>
+    <w:uiPriority w:val="48"/>
+    <w:rsid w:val="00F44AB5"/>
+    <w:pPr>
+      <w:spacing w:after="0" w:line="240" w:lineRule="auto"/>
+    </w:pPr>
+    <w:tblPr>
+      <w:tblStyleRowBandSize w:val="1"/>
+      <w:tblStyleColBandSize w:val="1"/>
+      <w:tblBorders>
+        <w:top w:val="single" w:sz="4" w:space="0" w:color="8EAADB" w:themeColor="accent5" w:themeTint="99"/>
+        <w:left w:val="single" w:sz="4" w:space="0" w:color="8EAADB" w:themeColor="accent5" w:themeTint="99"/>
+        <w:bottom w:val="single" w:sz="4" w:space="0" w:color="8EAADB" w:themeColor="accent5" w:themeTint="99"/>
+        <w:right w:val="single" w:sz="4" w:space="0" w:color="8EAADB" w:themeColor="accent5" w:themeTint="99"/>
+        <w:insideH w:val="single" w:sz="4" w:space="0" w:color="8EAADB" w:themeColor="accent5" w:themeTint="99"/>
+        <w:insideV w:val="single" w:sz="4" w:space="0" w:color="8EAADB" w:themeColor="accent5" w:themeTint="99"/>
+      </w:tblBorders>
+    </w:tblPr>
+    <w:tblStylePr w:type="firstRow">
+      <w:rPr>
+        <w:b/>
+        <w:bCs/>
+      </w:rPr>
+      <w:tblPr/>
+      <w:tcPr>
+        <w:tcBorders>
+          <w:top w:val="nil"/>
+          <w:left w:val="nil"/>
+          <w:right w:val="nil"/>
+          <w:insideH w:val="nil"/>
+          <w:insideV w:val="nil"/>
+        </w:tcBorders>
+        <w:shd w:val="clear" w:color="auto" w:fill="FFFFFF" w:themeFill="background1"/>
+      </w:tcPr>
+    </w:tblStylePr>
+    <w:tblStylePr w:type="lastRow">
+      <w:rPr>
+        <w:b/>
+        <w:bCs/>
+      </w:rPr>
+      <w:tblPr/>
+      <w:tcPr>
+        <w:tcBorders>
+          <w:left w:val="nil"/>
+          <w:bottom w:val="nil"/>
+          <w:right w:val="nil"/>
+          <w:insideH w:val="nil"/>
+          <w:insideV w:val="nil"/>
+        </w:tcBorders>
+        <w:shd w:val="clear" w:color="auto" w:fill="FFFFFF" w:themeFill="background1"/>
+      </w:tcPr>
+    </w:tblStylePr>
+    <w:tblStylePr w:type="firstCol">
+      <w:pPr>
+        <w:jc w:val="right"/>
+      </w:pPr>
+      <w:rPr>
+        <w:i/>
+        <w:iCs/>
+      </w:rPr>
+      <w:tblPr/>
+      <w:tcPr>
+        <w:tcBorders>
+          <w:top w:val="nil"/>
+          <w:left w:val="nil"/>
+          <w:bottom w:val="nil"/>
+          <w:insideH w:val="nil"/>
+          <w:insideV w:val="nil"/>
+        </w:tcBorders>
+        <w:shd w:val="clear" w:color="auto" w:fill="FFFFFF" w:themeFill="background1"/>
+      </w:tcPr>
+    </w:tblStylePr>
+    <w:tblStylePr w:type="lastCol">
+      <w:rPr>
+        <w:i/>
+        <w:iCs/>
+      </w:rPr>
+      <w:tblPr/>
+      <w:tcPr>
+        <w:tcBorders>
+          <w:top w:val="nil"/>
+          <w:bottom w:val="nil"/>
+          <w:right w:val="nil"/>
+          <w:insideH w:val="nil"/>
+          <w:insideV w:val="nil"/>
+        </w:tcBorders>
+        <w:shd w:val="clear" w:color="auto" w:fill="FFFFFF" w:themeFill="background1"/>
+      </w:tcPr>
+    </w:tblStylePr>
+    <w:tblStylePr w:type="band1Vert">
+      <w:tblPr/>
+      <w:tcPr>
+        <w:shd w:val="clear" w:color="auto" w:fill="D9E2F3" w:themeFill="accent5" w:themeFillTint="33"/>
+      </w:tcPr>
+    </w:tblStylePr>
+    <w:tblStylePr w:type="band1Horz">
+      <w:tblPr/>
+      <w:tcPr>
+        <w:shd w:val="clear" w:color="auto" w:fill="D9E2F3" w:themeFill="accent5" w:themeFillTint="33"/>
+      </w:tcPr>
+    </w:tblStylePr>
+    <w:tblStylePr w:type="neCell">
+      <w:tblPr/>
+      <w:tcPr>
+        <w:tcBorders>
+          <w:bottom w:val="single" w:sz="4" w:space="0" w:color="8EAADB" w:themeColor="accent5" w:themeTint="99"/>
+        </w:tcBorders>
+      </w:tcPr>
+    </w:tblStylePr>
+    <w:tblStylePr w:type="nwCell">
+      <w:tblPr/>
+      <w:tcPr>
+        <w:tcBorders>
+          <w:bottom w:val="single" w:sz="4" w:space="0" w:color="8EAADB" w:themeColor="accent5" w:themeTint="99"/>
+        </w:tcBorders>
+      </w:tcPr>
+    </w:tblStylePr>
+    <w:tblStylePr w:type="seCell">
+      <w:tblPr/>
+      <w:tcPr>
+        <w:tcBorders>
+          <w:top w:val="single" w:sz="4" w:space="0" w:color="8EAADB" w:themeColor="accent5" w:themeTint="99"/>
+        </w:tcBorders>
+      </w:tcPr>
+    </w:tblStylePr>
+    <w:tblStylePr w:type="swCell">
+      <w:tblPr/>
+      <w:tcPr>
+        <w:tcBorders>
+          <w:top w:val="single" w:sz="4" w:space="0" w:color="8EAADB" w:themeColor="accent5" w:themeTint="99"/>
+        </w:tcBorders>
+      </w:tcPr>
+    </w:tblStylePr>
+  </w:style>
+  <w:style w:type="table" w:styleId="Rastertabel5donker-Accent5">
+    <w:name w:val="Grid Table 5 Dark Accent 5"/>
+    <w:basedOn w:val="Standaardtabel"/>
+    <w:uiPriority w:val="50"/>
+    <w:rsid w:val="00F44AB5"/>
+    <w:pPr>
+      <w:spacing w:after="0" w:line="240" w:lineRule="auto"/>
+    </w:pPr>
+    <w:tblPr>
+      <w:tblStyleRowBandSize w:val="1"/>
+      <w:tblStyleColBandSize w:val="1"/>
+      <w:tblBorders>
+        <w:top w:val="single" w:sz="4" w:space="0" w:color="FFFFFF" w:themeColor="background1"/>
+        <w:left w:val="single" w:sz="4" w:space="0" w:color="FFFFFF" w:themeColor="background1"/>
+        <w:bottom w:val="single" w:sz="4" w:space="0" w:color="FFFFFF" w:themeColor="background1"/>
+        <w:right w:val="single" w:sz="4" w:space="0" w:color="FFFFFF" w:themeColor="background1"/>
+        <w:insideH w:val="single" w:sz="4" w:space="0" w:color="FFFFFF" w:themeColor="background1"/>
+        <w:insideV w:val="single" w:sz="4" w:space="0" w:color="FFFFFF" w:themeColor="background1"/>
+      </w:tblBorders>
+    </w:tblPr>
+    <w:tcPr>
+      <w:shd w:val="clear" w:color="auto" w:fill="D9E2F3" w:themeFill="accent5" w:themeFillTint="33"/>
+    </w:tcPr>
+    <w:tblStylePr w:type="firstRow">
+      <w:rPr>
+        <w:b/>
+        <w:bCs/>
+        <w:color w:val="FFFFFF" w:themeColor="background1"/>
+      </w:rPr>
+      <w:tblPr/>
+      <w:tcPr>
+        <w:tcBorders>
+          <w:top w:val="single" w:sz="4" w:space="0" w:color="FFFFFF" w:themeColor="background1"/>
+          <w:left w:val="single" w:sz="4" w:space="0" w:color="FFFFFF" w:themeColor="background1"/>
+          <w:right w:val="single" w:sz="4" w:space="0" w:color="FFFFFF" w:themeColor="background1"/>
+          <w:insideH w:val="nil"/>
+          <w:insideV w:val="nil"/>
+        </w:tcBorders>
+        <w:shd w:val="clear" w:color="auto" w:fill="4472C4" w:themeFill="accent5"/>
+      </w:tcPr>
+    </w:tblStylePr>
+    <w:tblStylePr w:type="lastRow">
+      <w:rPr>
+        <w:b/>
+        <w:bCs/>
+        <w:color w:val="FFFFFF" w:themeColor="background1"/>
+      </w:rPr>
+      <w:tblPr/>
+      <w:tcPr>
+        <w:tcBorders>
+          <w:left w:val="single" w:sz="4" w:space="0" w:color="FFFFFF" w:themeColor="background1"/>
+          <w:bottom w:val="single" w:sz="4" w:space="0" w:color="FFFFFF" w:themeColor="background1"/>
+          <w:right w:val="single" w:sz="4" w:space="0" w:color="FFFFFF" w:themeColor="background1"/>
+          <w:insideH w:val="nil"/>
+          <w:insideV w:val="nil"/>
+        </w:tcBorders>
+        <w:shd w:val="clear" w:color="auto" w:fill="4472C4" w:themeFill="accent5"/>
+      </w:tcPr>
+    </w:tblStylePr>
+    <w:tblStylePr w:type="firstCol">
+      <w:rPr>
+        <w:b/>
+        <w:bCs/>
+        <w:color w:val="FFFFFF" w:themeColor="background1"/>
+      </w:rPr>
+      <w:tblPr/>
+      <w:tcPr>
+        <w:tcBorders>
+          <w:top w:val="single" w:sz="4" w:space="0" w:color="FFFFFF" w:themeColor="background1"/>
+          <w:left w:val="single" w:sz="4" w:space="0" w:color="FFFFFF" w:themeColor="background1"/>
+          <w:bottom w:val="single" w:sz="4" w:space="0" w:color="FFFFFF" w:themeColor="background1"/>
+          <w:insideV w:val="nil"/>
+        </w:tcBorders>
+        <w:shd w:val="clear" w:color="auto" w:fill="4472C4" w:themeFill="accent5"/>
+      </w:tcPr>
+    </w:tblStylePr>
+    <w:tblStylePr w:type="lastCol">
+      <w:rPr>
+        <w:b/>
+        <w:bCs/>
+        <w:color w:val="FFFFFF" w:themeColor="background1"/>
+      </w:rPr>
+      <w:tblPr/>
+      <w:tcPr>
+        <w:tcBorders>
+          <w:top w:val="single" w:sz="4" w:space="0" w:color="FFFFFF" w:themeColor="background1"/>
+          <w:bottom w:val="single" w:sz="4" w:space="0" w:color="FFFFFF" w:themeColor="background1"/>
+          <w:right w:val="single" w:sz="4" w:space="0" w:color="FFFFFF" w:themeColor="background1"/>
+          <w:insideV w:val="nil"/>
+        </w:tcBorders>
+        <w:shd w:val="clear" w:color="auto" w:fill="4472C4" w:themeFill="accent5"/>
+      </w:tcPr>
+    </w:tblStylePr>
+    <w:tblStylePr w:type="band1Vert">
+      <w:tblPr/>
+      <w:tcPr>
+        <w:shd w:val="clear" w:color="auto" w:fill="B4C6E7" w:themeFill="accent5" w:themeFillTint="66"/>
+      </w:tcPr>
+    </w:tblStylePr>
+    <w:tblStylePr w:type="band1Horz">
+      <w:tblPr/>
+      <w:tcPr>
+        <w:shd w:val="clear" w:color="auto" w:fill="B4C6E7" w:themeFill="accent5" w:themeFillTint="66"/>
+      </w:tcPr>
+    </w:tblStylePr>
+  </w:style>
 </w:styles>
 </file>
 
@@ -3829,7 +5267,7 @@
 </file>
 
 <file path=customXml/itemProps2.xml><?xml version="1.0" encoding="utf-8"?>
-<ds:datastoreItem xmlns:ds="http://schemas.openxmlformats.org/officeDocument/2006/customXml" ds:itemID="{E149A9D3-30A7-4F62-A719-6AA66E173439}">
+<ds:datastoreItem xmlns:ds="http://schemas.openxmlformats.org/officeDocument/2006/customXml" ds:itemID="{BFC65CCF-2330-490F-BC99-A4C532BBC2A2}">
   <ds:schemaRefs>
     <ds:schemaRef ds:uri="http://schemas.openxmlformats.org/officeDocument/2006/bibliography"/>
   </ds:schemaRefs>
